--- a/Nuclear_Fuel_Performance/NE591_Spring2021/section2/Exam2_old.docx
+++ b/Nuclear_Fuel_Performance/NE591_Spring2021/section2/Exam2_old.docx
@@ -216,41 +216,6 @@
     </w:p>
     <w:p>
       <w:pPr>
-        <w:rPr>
-          <w:rFonts w:ascii="Times New Roman" w:hAnsi="Times New Roman" w:cs="Times New Roman"/>
-        </w:rPr>
-      </w:pPr>
-    </w:p>
-    <w:p>
-      <w:pPr>
-        <w:rPr>
-          <w:rFonts w:ascii="Times New Roman" w:hAnsi="Times New Roman" w:cs="Times New Roman"/>
-        </w:rPr>
-      </w:pPr>
-    </w:p>
-    <w:p>
-      <w:pPr>
-        <w:rPr>
-          <w:rFonts w:ascii="Times New Roman" w:hAnsi="Times New Roman" w:cs="Times New Roman"/>
-        </w:rPr>
-      </w:pPr>
-    </w:p>
-    <w:p>
-      <w:pPr>
-        <w:rPr>
-          <w:rFonts w:ascii="Times New Roman" w:hAnsi="Times New Roman" w:cs="Times New Roman"/>
-        </w:rPr>
-      </w:pPr>
-    </w:p>
-    <w:p>
-      <w:pPr>
-        <w:rPr>
-          <w:rFonts w:ascii="Times New Roman" w:hAnsi="Times New Roman" w:cs="Times New Roman"/>
-        </w:rPr>
-      </w:pPr>
-    </w:p>
-    <w:p>
-      <w:pPr>
         <w:pStyle w:val="ListParagraph"/>
         <w:numPr>
           <w:ilvl w:val="0"/>
@@ -294,66 +259,6 @@
     </w:p>
     <w:p>
       <w:pPr>
-        <w:autoSpaceDE w:val="0"/>
-        <w:autoSpaceDN w:val="0"/>
-        <w:adjustRightInd w:val="0"/>
-        <w:rPr>
-          <w:rFonts w:ascii="Times New Roman" w:hAnsi="Times New Roman" w:cs="Times New Roman"/>
-        </w:rPr>
-      </w:pPr>
-    </w:p>
-    <w:p>
-      <w:pPr>
-        <w:autoSpaceDE w:val="0"/>
-        <w:autoSpaceDN w:val="0"/>
-        <w:adjustRightInd w:val="0"/>
-        <w:rPr>
-          <w:rFonts w:ascii="Times New Roman" w:hAnsi="Times New Roman" w:cs="Times New Roman"/>
-        </w:rPr>
-      </w:pPr>
-    </w:p>
-    <w:p>
-      <w:pPr>
-        <w:autoSpaceDE w:val="0"/>
-        <w:autoSpaceDN w:val="0"/>
-        <w:adjustRightInd w:val="0"/>
-        <w:rPr>
-          <w:rFonts w:ascii="Times New Roman" w:hAnsi="Times New Roman" w:cs="Times New Roman"/>
-        </w:rPr>
-      </w:pPr>
-    </w:p>
-    <w:p>
-      <w:pPr>
-        <w:autoSpaceDE w:val="0"/>
-        <w:autoSpaceDN w:val="0"/>
-        <w:adjustRightInd w:val="0"/>
-        <w:rPr>
-          <w:rFonts w:ascii="Times New Roman" w:hAnsi="Times New Roman" w:cs="Times New Roman"/>
-        </w:rPr>
-      </w:pPr>
-    </w:p>
-    <w:p>
-      <w:pPr>
-        <w:autoSpaceDE w:val="0"/>
-        <w:autoSpaceDN w:val="0"/>
-        <w:adjustRightInd w:val="0"/>
-        <w:rPr>
-          <w:rFonts w:ascii="Times New Roman" w:hAnsi="Times New Roman" w:cs="Times New Roman"/>
-        </w:rPr>
-      </w:pPr>
-    </w:p>
-    <w:p>
-      <w:pPr>
-        <w:autoSpaceDE w:val="0"/>
-        <w:autoSpaceDN w:val="0"/>
-        <w:adjustRightInd w:val="0"/>
-        <w:rPr>
-          <w:rFonts w:ascii="Times New Roman" w:hAnsi="Times New Roman" w:cs="Times New Roman"/>
-        </w:rPr>
-      </w:pPr>
-    </w:p>
-    <w:p>
-      <w:pPr>
         <w:pStyle w:val="ListParagraph"/>
         <w:numPr>
           <w:ilvl w:val="0"/>
@@ -385,56 +290,6 @@
     </w:p>
     <w:p>
       <w:pPr>
-        <w:autoSpaceDE w:val="0"/>
-        <w:autoSpaceDN w:val="0"/>
-        <w:adjustRightInd w:val="0"/>
-        <w:rPr>
-          <w:rFonts w:ascii="Times New Roman" w:hAnsi="Times New Roman" w:cs="Times New Roman"/>
-        </w:rPr>
-      </w:pPr>
-    </w:p>
-    <w:p>
-      <w:pPr>
-        <w:autoSpaceDE w:val="0"/>
-        <w:autoSpaceDN w:val="0"/>
-        <w:adjustRightInd w:val="0"/>
-        <w:rPr>
-          <w:rFonts w:ascii="Times New Roman" w:hAnsi="Times New Roman" w:cs="Times New Roman"/>
-        </w:rPr>
-      </w:pPr>
-    </w:p>
-    <w:p>
-      <w:pPr>
-        <w:autoSpaceDE w:val="0"/>
-        <w:autoSpaceDN w:val="0"/>
-        <w:adjustRightInd w:val="0"/>
-        <w:rPr>
-          <w:rFonts w:ascii="Times New Roman" w:hAnsi="Times New Roman" w:cs="Times New Roman"/>
-        </w:rPr>
-      </w:pPr>
-    </w:p>
-    <w:p>
-      <w:pPr>
-        <w:autoSpaceDE w:val="0"/>
-        <w:autoSpaceDN w:val="0"/>
-        <w:adjustRightInd w:val="0"/>
-        <w:rPr>
-          <w:rFonts w:ascii="Times New Roman" w:hAnsi="Times New Roman" w:cs="Times New Roman"/>
-        </w:rPr>
-      </w:pPr>
-    </w:p>
-    <w:p>
-      <w:pPr>
-        <w:autoSpaceDE w:val="0"/>
-        <w:autoSpaceDN w:val="0"/>
-        <w:adjustRightInd w:val="0"/>
-        <w:rPr>
-          <w:rFonts w:ascii="Times New Roman" w:hAnsi="Times New Roman" w:cs="Times New Roman"/>
-        </w:rPr>
-      </w:pPr>
-    </w:p>
-    <w:p>
-      <w:pPr>
         <w:pStyle w:val="ListParagraph"/>
         <w:numPr>
           <w:ilvl w:val="0"/>
@@ -451,89 +306,8 @@
         <w:rPr>
           <w:rFonts w:ascii="Times New Roman" w:hAnsi="Times New Roman" w:cs="Times New Roman"/>
         </w:rPr>
-        <w:lastRenderedPageBreak/>
         <w:t>Name three properties that vary as a function of stoichiometry in UO2. (6 pts)</w:t>
       </w:r>
-    </w:p>
-    <w:p>
-      <w:pPr>
-        <w:autoSpaceDE w:val="0"/>
-        <w:autoSpaceDN w:val="0"/>
-        <w:adjustRightInd w:val="0"/>
-        <w:rPr>
-          <w:rFonts w:ascii="Times New Roman" w:hAnsi="Times New Roman" w:cs="Times New Roman"/>
-        </w:rPr>
-      </w:pPr>
-    </w:p>
-    <w:p>
-      <w:pPr>
-        <w:autoSpaceDE w:val="0"/>
-        <w:autoSpaceDN w:val="0"/>
-        <w:adjustRightInd w:val="0"/>
-        <w:rPr>
-          <w:rFonts w:ascii="Times New Roman" w:hAnsi="Times New Roman" w:cs="Times New Roman"/>
-        </w:rPr>
-      </w:pPr>
-    </w:p>
-    <w:p>
-      <w:pPr>
-        <w:autoSpaceDE w:val="0"/>
-        <w:autoSpaceDN w:val="0"/>
-        <w:adjustRightInd w:val="0"/>
-        <w:rPr>
-          <w:rFonts w:ascii="Times New Roman" w:hAnsi="Times New Roman" w:cs="Times New Roman"/>
-        </w:rPr>
-      </w:pPr>
-    </w:p>
-    <w:p>
-      <w:pPr>
-        <w:autoSpaceDE w:val="0"/>
-        <w:autoSpaceDN w:val="0"/>
-        <w:adjustRightInd w:val="0"/>
-        <w:rPr>
-          <w:rFonts w:ascii="Times New Roman" w:hAnsi="Times New Roman" w:cs="Times New Roman"/>
-        </w:rPr>
-      </w:pPr>
-    </w:p>
-    <w:p>
-      <w:pPr>
-        <w:autoSpaceDE w:val="0"/>
-        <w:autoSpaceDN w:val="0"/>
-        <w:adjustRightInd w:val="0"/>
-        <w:rPr>
-          <w:rFonts w:ascii="Times New Roman" w:hAnsi="Times New Roman" w:cs="Times New Roman"/>
-        </w:rPr>
-      </w:pPr>
-    </w:p>
-    <w:p>
-      <w:pPr>
-        <w:autoSpaceDE w:val="0"/>
-        <w:autoSpaceDN w:val="0"/>
-        <w:adjustRightInd w:val="0"/>
-        <w:rPr>
-          <w:rFonts w:ascii="Times New Roman" w:hAnsi="Times New Roman" w:cs="Times New Roman"/>
-        </w:rPr>
-      </w:pPr>
-    </w:p>
-    <w:p>
-      <w:pPr>
-        <w:autoSpaceDE w:val="0"/>
-        <w:autoSpaceDN w:val="0"/>
-        <w:adjustRightInd w:val="0"/>
-        <w:rPr>
-          <w:rFonts w:ascii="Times New Roman" w:hAnsi="Times New Roman" w:cs="Times New Roman"/>
-        </w:rPr>
-      </w:pPr>
-    </w:p>
-    <w:p>
-      <w:pPr>
-        <w:autoSpaceDE w:val="0"/>
-        <w:autoSpaceDN w:val="0"/>
-        <w:adjustRightInd w:val="0"/>
-        <w:rPr>
-          <w:rFonts w:ascii="Times New Roman" w:hAnsi="Times New Roman" w:cs="Times New Roman"/>
-        </w:rPr>
-      </w:pPr>
     </w:p>
     <w:p>
       <w:pPr>
@@ -575,125 +349,6 @@
     </w:p>
     <w:p>
       <w:pPr>
-        <w:rPr>
-          <w:rFonts w:ascii="Times New Roman" w:hAnsi="Times New Roman" w:cs="Times New Roman"/>
-        </w:rPr>
-      </w:pPr>
-    </w:p>
-    <w:p>
-      <w:pPr>
-        <w:rPr>
-          <w:rFonts w:ascii="Times New Roman" w:hAnsi="Times New Roman" w:cs="Times New Roman"/>
-        </w:rPr>
-      </w:pPr>
-    </w:p>
-    <w:p>
-      <w:pPr>
-        <w:rPr>
-          <w:rFonts w:ascii="Times New Roman" w:hAnsi="Times New Roman" w:cs="Times New Roman"/>
-        </w:rPr>
-      </w:pPr>
-    </w:p>
-    <w:p>
-      <w:pPr>
-        <w:rPr>
-          <w:rFonts w:ascii="Times New Roman" w:hAnsi="Times New Roman" w:cs="Times New Roman"/>
-        </w:rPr>
-      </w:pPr>
-    </w:p>
-    <w:p>
-      <w:pPr>
-        <w:rPr>
-          <w:rFonts w:ascii="Times New Roman" w:hAnsi="Times New Roman" w:cs="Times New Roman"/>
-        </w:rPr>
-      </w:pPr>
-    </w:p>
-    <w:p>
-      <w:pPr>
-        <w:rPr>
-          <w:rFonts w:ascii="Times New Roman" w:hAnsi="Times New Roman" w:cs="Times New Roman"/>
-        </w:rPr>
-      </w:pPr>
-    </w:p>
-    <w:p>
-      <w:pPr>
-        <w:rPr>
-          <w:rFonts w:ascii="Times New Roman" w:hAnsi="Times New Roman" w:cs="Times New Roman"/>
-        </w:rPr>
-      </w:pPr>
-    </w:p>
-    <w:p>
-      <w:pPr>
-        <w:rPr>
-          <w:rFonts w:ascii="Times New Roman" w:hAnsi="Times New Roman" w:cs="Times New Roman"/>
-        </w:rPr>
-      </w:pPr>
-    </w:p>
-    <w:p>
-      <w:pPr>
-        <w:rPr>
-          <w:rFonts w:ascii="Times New Roman" w:hAnsi="Times New Roman" w:cs="Times New Roman"/>
-        </w:rPr>
-      </w:pPr>
-    </w:p>
-    <w:p>
-      <w:pPr>
-        <w:rPr>
-          <w:rFonts w:ascii="Times New Roman" w:hAnsi="Times New Roman" w:cs="Times New Roman"/>
-        </w:rPr>
-      </w:pPr>
-    </w:p>
-    <w:p>
-      <w:pPr>
-        <w:rPr>
-          <w:rFonts w:ascii="Times New Roman" w:hAnsi="Times New Roman" w:cs="Times New Roman"/>
-        </w:rPr>
-      </w:pPr>
-    </w:p>
-    <w:p>
-      <w:pPr>
-        <w:rPr>
-          <w:rFonts w:ascii="Times New Roman" w:hAnsi="Times New Roman" w:cs="Times New Roman"/>
-        </w:rPr>
-      </w:pPr>
-    </w:p>
-    <w:p>
-      <w:pPr>
-        <w:rPr>
-          <w:rFonts w:ascii="Times New Roman" w:hAnsi="Times New Roman" w:cs="Times New Roman"/>
-        </w:rPr>
-      </w:pPr>
-    </w:p>
-    <w:p>
-      <w:pPr>
-        <w:rPr>
-          <w:rFonts w:ascii="Times New Roman" w:hAnsi="Times New Roman" w:cs="Times New Roman"/>
-        </w:rPr>
-      </w:pPr>
-    </w:p>
-    <w:p>
-      <w:pPr>
-        <w:rPr>
-          <w:rFonts w:ascii="Times New Roman" w:hAnsi="Times New Roman" w:cs="Times New Roman"/>
-        </w:rPr>
-      </w:pPr>
-    </w:p>
-    <w:p>
-      <w:pPr>
-        <w:rPr>
-          <w:rFonts w:ascii="Times New Roman" w:hAnsi="Times New Roman" w:cs="Times New Roman"/>
-        </w:rPr>
-      </w:pPr>
-    </w:p>
-    <w:p>
-      <w:pPr>
-        <w:rPr>
-          <w:rFonts w:ascii="Times New Roman" w:hAnsi="Times New Roman" w:cs="Times New Roman"/>
-        </w:rPr>
-      </w:pPr>
-    </w:p>
-    <w:p>
-      <w:pPr>
         <w:pStyle w:val="ListParagraph"/>
         <w:numPr>
           <w:ilvl w:val="0"/>
@@ -724,134 +379,6 @@
           <w:rFonts w:ascii="Times New Roman" w:hAnsi="Times New Roman" w:cs="Times New Roman"/>
         </w:rPr>
       </w:pPr>
-      <w:r>
-        <w:rPr>
-          <w:rFonts w:ascii="Times New Roman" w:hAnsi="Times New Roman" w:cs="Times New Roman"/>
-        </w:rPr>
-        <w:br/>
-      </w:r>
-      <w:r>
-        <w:rPr>
-          <w:rFonts w:ascii="Times New Roman" w:hAnsi="Times New Roman" w:cs="Times New Roman"/>
-        </w:rPr>
-        <w:br/>
-      </w:r>
-    </w:p>
-    <w:p>
-      <w:pPr>
-        <w:pStyle w:val="ListParagraph"/>
-        <w:ind w:left="1440"/>
-        <w:rPr>
-          <w:rFonts w:ascii="Times New Roman" w:hAnsi="Times New Roman" w:cs="Times New Roman"/>
-        </w:rPr>
-      </w:pPr>
-    </w:p>
-    <w:p>
-      <w:pPr>
-        <w:pStyle w:val="ListParagraph"/>
-        <w:ind w:left="1440"/>
-        <w:rPr>
-          <w:rFonts w:ascii="Times New Roman" w:hAnsi="Times New Roman" w:cs="Times New Roman"/>
-        </w:rPr>
-      </w:pPr>
-    </w:p>
-    <w:p>
-      <w:pPr>
-        <w:pStyle w:val="ListParagraph"/>
-        <w:ind w:left="1440"/>
-        <w:rPr>
-          <w:rFonts w:ascii="Times New Roman" w:hAnsi="Times New Roman" w:cs="Times New Roman"/>
-        </w:rPr>
-      </w:pPr>
-    </w:p>
-    <w:p>
-      <w:pPr>
-        <w:pStyle w:val="ListParagraph"/>
-        <w:ind w:left="1440"/>
-        <w:rPr>
-          <w:rFonts w:ascii="Times New Roman" w:hAnsi="Times New Roman" w:cs="Times New Roman"/>
-        </w:rPr>
-      </w:pPr>
-    </w:p>
-    <w:p>
-      <w:pPr>
-        <w:pStyle w:val="ListParagraph"/>
-        <w:ind w:left="1440"/>
-        <w:rPr>
-          <w:rFonts w:ascii="Times New Roman" w:hAnsi="Times New Roman" w:cs="Times New Roman"/>
-        </w:rPr>
-      </w:pPr>
-    </w:p>
-    <w:p>
-      <w:pPr>
-        <w:pStyle w:val="ListParagraph"/>
-        <w:ind w:left="1440"/>
-        <w:rPr>
-          <w:rFonts w:ascii="Times New Roman" w:hAnsi="Times New Roman" w:cs="Times New Roman"/>
-        </w:rPr>
-      </w:pPr>
-    </w:p>
-    <w:p>
-      <w:pPr>
-        <w:pStyle w:val="ListParagraph"/>
-        <w:ind w:left="1440"/>
-        <w:rPr>
-          <w:rFonts w:ascii="Times New Roman" w:hAnsi="Times New Roman" w:cs="Times New Roman"/>
-        </w:rPr>
-      </w:pPr>
-    </w:p>
-    <w:p>
-      <w:pPr>
-        <w:pStyle w:val="ListParagraph"/>
-        <w:ind w:left="1440"/>
-        <w:rPr>
-          <w:rFonts w:ascii="Times New Roman" w:hAnsi="Times New Roman" w:cs="Times New Roman"/>
-        </w:rPr>
-      </w:pPr>
-    </w:p>
-    <w:p>
-      <w:pPr>
-        <w:pStyle w:val="ListParagraph"/>
-        <w:ind w:left="1440"/>
-        <w:rPr>
-          <w:rFonts w:ascii="Times New Roman" w:hAnsi="Times New Roman" w:cs="Times New Roman"/>
-        </w:rPr>
-      </w:pPr>
-    </w:p>
-    <w:p>
-      <w:pPr>
-        <w:pStyle w:val="ListParagraph"/>
-        <w:ind w:left="1440"/>
-        <w:rPr>
-          <w:rFonts w:ascii="Times New Roman" w:hAnsi="Times New Roman" w:cs="Times New Roman"/>
-        </w:rPr>
-      </w:pPr>
-    </w:p>
-    <w:p>
-      <w:pPr>
-        <w:pStyle w:val="ListParagraph"/>
-        <w:ind w:left="1440"/>
-        <w:rPr>
-          <w:rFonts w:ascii="Times New Roman" w:hAnsi="Times New Roman" w:cs="Times New Roman"/>
-        </w:rPr>
-      </w:pPr>
-    </w:p>
-    <w:p>
-      <w:pPr>
-        <w:pStyle w:val="ListParagraph"/>
-        <w:ind w:left="1440"/>
-        <w:rPr>
-          <w:rFonts w:ascii="Times New Roman" w:hAnsi="Times New Roman" w:cs="Times New Roman"/>
-        </w:rPr>
-      </w:pPr>
-    </w:p>
-    <w:p>
-      <w:pPr>
-        <w:pStyle w:val="ListParagraph"/>
-        <w:rPr>
-          <w:rFonts w:ascii="Times New Roman" w:hAnsi="Times New Roman" w:cs="Times New Roman"/>
-        </w:rPr>
-      </w:pPr>
     </w:p>
     <w:p>
       <w:pPr>
@@ -868,29 +395,29 @@
         <w:rPr>
           <w:rFonts w:ascii="Times New Roman" w:hAnsi="Times New Roman" w:cs="Times New Roman"/>
         </w:rPr>
+        <w:t>Given the below stress/strain curve, answer the following questions:</w:t>
+      </w:r>
+    </w:p>
+    <w:p>
+      <w:pPr>
+        <w:rPr>
+          <w:rFonts w:ascii="Times New Roman" w:hAnsi="Times New Roman" w:cs="Times New Roman"/>
+        </w:rPr>
+      </w:pPr>
+    </w:p>
+    <w:p>
+      <w:pPr>
+        <w:jc w:val="center"/>
+        <w:rPr>
+          <w:rFonts w:ascii="Times New Roman" w:hAnsi="Times New Roman" w:cs="Times New Roman"/>
+        </w:rPr>
+      </w:pPr>
+      <w:r>
+        <w:rPr>
+          <w:rFonts w:ascii="Times New Roman" w:hAnsi="Times New Roman" w:cs="Times New Roman"/>
+          <w:noProof/>
+        </w:rPr>
         <w:lastRenderedPageBreak/>
-        <w:t>Given the below stress/strain curve, answer the following questions:</w:t>
-      </w:r>
-    </w:p>
-    <w:p>
-      <w:pPr>
-        <w:rPr>
-          <w:rFonts w:ascii="Times New Roman" w:hAnsi="Times New Roman" w:cs="Times New Roman"/>
-        </w:rPr>
-      </w:pPr>
-    </w:p>
-    <w:p>
-      <w:pPr>
-        <w:jc w:val="center"/>
-        <w:rPr>
-          <w:rFonts w:ascii="Times New Roman" w:hAnsi="Times New Roman" w:cs="Times New Roman"/>
-        </w:rPr>
-      </w:pPr>
-      <w:r>
-        <w:rPr>
-          <w:rFonts w:ascii="Times New Roman" w:hAnsi="Times New Roman" w:cs="Times New Roman"/>
-          <w:noProof/>
-        </w:rPr>
         <w:drawing>
           <wp:inline distT="0" distB="0" distL="0" distR="0" wp14:anchorId="33D5F7F6" wp14:editId="60DD076D">
             <wp:extent cx="3092861" cy="3055822"/>
@@ -999,51 +526,6 @@
     </w:p>
     <w:p>
       <w:pPr>
-        <w:rPr>
-          <w:rFonts w:ascii="Times New Roman" w:hAnsi="Times New Roman" w:cs="Times New Roman"/>
-        </w:rPr>
-      </w:pPr>
-    </w:p>
-    <w:p>
-      <w:pPr>
-        <w:rPr>
-          <w:rFonts w:ascii="Times New Roman" w:hAnsi="Times New Roman" w:cs="Times New Roman"/>
-        </w:rPr>
-      </w:pPr>
-    </w:p>
-    <w:p>
-      <w:pPr>
-        <w:rPr>
-          <w:rFonts w:ascii="Times New Roman" w:hAnsi="Times New Roman" w:cs="Times New Roman"/>
-        </w:rPr>
-      </w:pPr>
-    </w:p>
-    <w:p>
-      <w:pPr>
-        <w:jc w:val="center"/>
-        <w:rPr>
-          <w:rFonts w:ascii="Times New Roman" w:hAnsi="Times New Roman" w:cs="Times New Roman"/>
-        </w:rPr>
-      </w:pPr>
-    </w:p>
-    <w:p>
-      <w:pPr>
-        <w:jc w:val="center"/>
-        <w:rPr>
-          <w:rFonts w:ascii="Times New Roman" w:hAnsi="Times New Roman" w:cs="Times New Roman"/>
-        </w:rPr>
-      </w:pPr>
-    </w:p>
-    <w:p>
-      <w:pPr>
-        <w:ind w:firstLine="720"/>
-        <w:rPr>
-          <w:rFonts w:ascii="Times New Roman" w:hAnsi="Times New Roman" w:cs="Times New Roman"/>
-        </w:rPr>
-      </w:pPr>
-    </w:p>
-    <w:p>
-      <w:pPr>
         <w:pStyle w:val="ListParagraph"/>
         <w:numPr>
           <w:ilvl w:val="0"/>
@@ -1065,85 +547,6 @@
         </w:rPr>
         <w:t xml:space="preserve"> (8 pts)</w:t>
       </w:r>
-    </w:p>
-    <w:p>
-      <w:pPr>
-        <w:rPr>
-          <w:rFonts w:ascii="Times New Roman" w:hAnsi="Times New Roman" w:cs="Times New Roman"/>
-        </w:rPr>
-      </w:pPr>
-    </w:p>
-    <w:p>
-      <w:pPr>
-        <w:rPr>
-          <w:rFonts w:ascii="Times New Roman" w:hAnsi="Times New Roman" w:cs="Times New Roman"/>
-        </w:rPr>
-      </w:pPr>
-    </w:p>
-    <w:p>
-      <w:pPr>
-        <w:rPr>
-          <w:rFonts w:ascii="Times New Roman" w:hAnsi="Times New Roman" w:cs="Times New Roman"/>
-        </w:rPr>
-      </w:pPr>
-    </w:p>
-    <w:p>
-      <w:pPr>
-        <w:rPr>
-          <w:rFonts w:ascii="Times New Roman" w:hAnsi="Times New Roman" w:cs="Times New Roman"/>
-        </w:rPr>
-      </w:pPr>
-    </w:p>
-    <w:p>
-      <w:pPr>
-        <w:rPr>
-          <w:rFonts w:ascii="Times New Roman" w:hAnsi="Times New Roman" w:cs="Times New Roman"/>
-        </w:rPr>
-      </w:pPr>
-    </w:p>
-    <w:p>
-      <w:pPr>
-        <w:rPr>
-          <w:rFonts w:ascii="Times New Roman" w:hAnsi="Times New Roman" w:cs="Times New Roman"/>
-        </w:rPr>
-      </w:pPr>
-      <w:bookmarkStart w:id="0" w:name="_GoBack"/>
-      <w:bookmarkEnd w:id="0"/>
-    </w:p>
-    <w:p>
-      <w:pPr>
-        <w:rPr>
-          <w:rFonts w:ascii="Times New Roman" w:hAnsi="Times New Roman" w:cs="Times New Roman"/>
-        </w:rPr>
-      </w:pPr>
-    </w:p>
-    <w:p>
-      <w:pPr>
-        <w:rPr>
-          <w:rFonts w:ascii="Times New Roman" w:hAnsi="Times New Roman" w:cs="Times New Roman"/>
-        </w:rPr>
-      </w:pPr>
-    </w:p>
-    <w:p>
-      <w:pPr>
-        <w:rPr>
-          <w:rFonts w:ascii="Times New Roman" w:hAnsi="Times New Roman" w:cs="Times New Roman"/>
-        </w:rPr>
-      </w:pPr>
-    </w:p>
-    <w:p>
-      <w:pPr>
-        <w:rPr>
-          <w:rFonts w:ascii="Times New Roman" w:hAnsi="Times New Roman" w:cs="Times New Roman"/>
-        </w:rPr>
-      </w:pPr>
-    </w:p>
-    <w:p>
-      <w:pPr>
-        <w:rPr>
-          <w:rFonts w:ascii="Times New Roman" w:hAnsi="Times New Roman" w:cs="Times New Roman"/>
-        </w:rPr>
-      </w:pPr>
     </w:p>
     <w:p>
       <w:pPr>
@@ -1170,7 +573,6 @@
         <w:rPr>
           <w:rFonts w:ascii="Times New Roman" w:hAnsi="Times New Roman" w:cs="Times New Roman"/>
         </w:rPr>
-        <w:lastRenderedPageBreak/>
         <w:t>Consider a fuel rod with a pellet radius of 4.5 mm</w:t>
       </w:r>
       <w:r>
@@ -1225,21 +627,7 @@
         <w:rPr>
           <w:rFonts w:ascii="Times New Roman" w:hAnsi="Times New Roman" w:cs="Times New Roman"/>
         </w:rPr>
-        <w:t xml:space="preserve"> </w:t>
-      </w:r>
-      <w:proofErr w:type="spellStart"/>
-      <w:r>
-        <w:rPr>
-          <w:rFonts w:ascii="Times New Roman" w:hAnsi="Times New Roman" w:cs="Times New Roman"/>
-        </w:rPr>
-        <w:t>GPa</w:t>
-      </w:r>
-      <w:proofErr w:type="spellEnd"/>
-      <w:r>
-        <w:rPr>
-          <w:rFonts w:ascii="Times New Roman" w:hAnsi="Times New Roman" w:cs="Times New Roman"/>
-        </w:rPr>
-        <w:t>, ν = 0.</w:t>
+        <w:t xml:space="preserve"> GPa, ν = 0.</w:t>
       </w:r>
       <w:r>
         <w:rPr>
@@ -1271,426 +659,6 @@
         </w:rPr>
         <w:t xml:space="preserve"> (12 pts)</w:t>
       </w:r>
-    </w:p>
-    <w:p>
-      <w:pPr>
-        <w:autoSpaceDE w:val="0"/>
-        <w:autoSpaceDN w:val="0"/>
-        <w:adjustRightInd w:val="0"/>
-        <w:rPr>
-          <w:rFonts w:ascii="Times New Roman" w:hAnsi="Times New Roman" w:cs="Times New Roman"/>
-        </w:rPr>
-      </w:pPr>
-    </w:p>
-    <w:p>
-      <w:pPr>
-        <w:autoSpaceDE w:val="0"/>
-        <w:autoSpaceDN w:val="0"/>
-        <w:adjustRightInd w:val="0"/>
-        <w:rPr>
-          <w:rFonts w:ascii="Times New Roman" w:hAnsi="Times New Roman" w:cs="Times New Roman"/>
-        </w:rPr>
-      </w:pPr>
-    </w:p>
-    <w:p>
-      <w:pPr>
-        <w:autoSpaceDE w:val="0"/>
-        <w:autoSpaceDN w:val="0"/>
-        <w:adjustRightInd w:val="0"/>
-        <w:rPr>
-          <w:rFonts w:ascii="Times New Roman" w:hAnsi="Times New Roman" w:cs="Times New Roman"/>
-        </w:rPr>
-      </w:pPr>
-    </w:p>
-    <w:p>
-      <w:pPr>
-        <w:autoSpaceDE w:val="0"/>
-        <w:autoSpaceDN w:val="0"/>
-        <w:adjustRightInd w:val="0"/>
-        <w:rPr>
-          <w:rFonts w:ascii="Times New Roman" w:hAnsi="Times New Roman" w:cs="Times New Roman"/>
-        </w:rPr>
-      </w:pPr>
-    </w:p>
-    <w:p>
-      <w:pPr>
-        <w:autoSpaceDE w:val="0"/>
-        <w:autoSpaceDN w:val="0"/>
-        <w:adjustRightInd w:val="0"/>
-        <w:rPr>
-          <w:rFonts w:ascii="Times New Roman" w:hAnsi="Times New Roman" w:cs="Times New Roman"/>
-        </w:rPr>
-      </w:pPr>
-    </w:p>
-    <w:p>
-      <w:pPr>
-        <w:autoSpaceDE w:val="0"/>
-        <w:autoSpaceDN w:val="0"/>
-        <w:adjustRightInd w:val="0"/>
-        <w:rPr>
-          <w:rFonts w:ascii="Times New Roman" w:hAnsi="Times New Roman" w:cs="Times New Roman"/>
-        </w:rPr>
-      </w:pPr>
-    </w:p>
-    <w:p>
-      <w:pPr>
-        <w:autoSpaceDE w:val="0"/>
-        <w:autoSpaceDN w:val="0"/>
-        <w:adjustRightInd w:val="0"/>
-        <w:rPr>
-          <w:rFonts w:ascii="Times New Roman" w:hAnsi="Times New Roman" w:cs="Times New Roman"/>
-        </w:rPr>
-      </w:pPr>
-    </w:p>
-    <w:p>
-      <w:pPr>
-        <w:autoSpaceDE w:val="0"/>
-        <w:autoSpaceDN w:val="0"/>
-        <w:adjustRightInd w:val="0"/>
-        <w:rPr>
-          <w:rFonts w:ascii="Times New Roman" w:hAnsi="Times New Roman" w:cs="Times New Roman"/>
-        </w:rPr>
-      </w:pPr>
-    </w:p>
-    <w:p>
-      <w:pPr>
-        <w:autoSpaceDE w:val="0"/>
-        <w:autoSpaceDN w:val="0"/>
-        <w:adjustRightInd w:val="0"/>
-        <w:rPr>
-          <w:rFonts w:ascii="Times New Roman" w:hAnsi="Times New Roman" w:cs="Times New Roman"/>
-        </w:rPr>
-      </w:pPr>
-    </w:p>
-    <w:p>
-      <w:pPr>
-        <w:autoSpaceDE w:val="0"/>
-        <w:autoSpaceDN w:val="0"/>
-        <w:adjustRightInd w:val="0"/>
-        <w:rPr>
-          <w:rFonts w:ascii="Times New Roman" w:hAnsi="Times New Roman" w:cs="Times New Roman"/>
-        </w:rPr>
-      </w:pPr>
-    </w:p>
-    <w:p>
-      <w:pPr>
-        <w:autoSpaceDE w:val="0"/>
-        <w:autoSpaceDN w:val="0"/>
-        <w:adjustRightInd w:val="0"/>
-        <w:rPr>
-          <w:rFonts w:ascii="Times New Roman" w:hAnsi="Times New Roman" w:cs="Times New Roman"/>
-        </w:rPr>
-      </w:pPr>
-    </w:p>
-    <w:p>
-      <w:pPr>
-        <w:autoSpaceDE w:val="0"/>
-        <w:autoSpaceDN w:val="0"/>
-        <w:adjustRightInd w:val="0"/>
-        <w:rPr>
-          <w:rFonts w:ascii="Times New Roman" w:hAnsi="Times New Roman" w:cs="Times New Roman"/>
-        </w:rPr>
-      </w:pPr>
-    </w:p>
-    <w:p>
-      <w:pPr>
-        <w:autoSpaceDE w:val="0"/>
-        <w:autoSpaceDN w:val="0"/>
-        <w:adjustRightInd w:val="0"/>
-        <w:rPr>
-          <w:rFonts w:ascii="Times New Roman" w:hAnsi="Times New Roman" w:cs="Times New Roman"/>
-        </w:rPr>
-      </w:pPr>
-    </w:p>
-    <w:p>
-      <w:pPr>
-        <w:autoSpaceDE w:val="0"/>
-        <w:autoSpaceDN w:val="0"/>
-        <w:adjustRightInd w:val="0"/>
-        <w:rPr>
-          <w:rFonts w:ascii="Times New Roman" w:hAnsi="Times New Roman" w:cs="Times New Roman"/>
-        </w:rPr>
-      </w:pPr>
-    </w:p>
-    <w:p>
-      <w:pPr>
-        <w:autoSpaceDE w:val="0"/>
-        <w:autoSpaceDN w:val="0"/>
-        <w:adjustRightInd w:val="0"/>
-        <w:rPr>
-          <w:rFonts w:ascii="Times New Roman" w:hAnsi="Times New Roman" w:cs="Times New Roman"/>
-        </w:rPr>
-      </w:pPr>
-    </w:p>
-    <w:p>
-      <w:pPr>
-        <w:autoSpaceDE w:val="0"/>
-        <w:autoSpaceDN w:val="0"/>
-        <w:adjustRightInd w:val="0"/>
-        <w:rPr>
-          <w:rFonts w:ascii="Times New Roman" w:hAnsi="Times New Roman" w:cs="Times New Roman"/>
-        </w:rPr>
-      </w:pPr>
-    </w:p>
-    <w:p>
-      <w:pPr>
-        <w:autoSpaceDE w:val="0"/>
-        <w:autoSpaceDN w:val="0"/>
-        <w:adjustRightInd w:val="0"/>
-        <w:rPr>
-          <w:rFonts w:ascii="Times New Roman" w:hAnsi="Times New Roman" w:cs="Times New Roman"/>
-        </w:rPr>
-      </w:pPr>
-    </w:p>
-    <w:p>
-      <w:pPr>
-        <w:autoSpaceDE w:val="0"/>
-        <w:autoSpaceDN w:val="0"/>
-        <w:adjustRightInd w:val="0"/>
-        <w:rPr>
-          <w:rFonts w:ascii="Times New Roman" w:hAnsi="Times New Roman" w:cs="Times New Roman"/>
-        </w:rPr>
-      </w:pPr>
-    </w:p>
-    <w:p>
-      <w:pPr>
-        <w:autoSpaceDE w:val="0"/>
-        <w:autoSpaceDN w:val="0"/>
-        <w:adjustRightInd w:val="0"/>
-        <w:rPr>
-          <w:rFonts w:ascii="Times New Roman" w:hAnsi="Times New Roman" w:cs="Times New Roman"/>
-        </w:rPr>
-      </w:pPr>
-    </w:p>
-    <w:p>
-      <w:pPr>
-        <w:autoSpaceDE w:val="0"/>
-        <w:autoSpaceDN w:val="0"/>
-        <w:adjustRightInd w:val="0"/>
-        <w:rPr>
-          <w:rFonts w:ascii="Times New Roman" w:hAnsi="Times New Roman" w:cs="Times New Roman"/>
-        </w:rPr>
-      </w:pPr>
-    </w:p>
-    <w:p>
-      <w:pPr>
-        <w:autoSpaceDE w:val="0"/>
-        <w:autoSpaceDN w:val="0"/>
-        <w:adjustRightInd w:val="0"/>
-        <w:rPr>
-          <w:rFonts w:ascii="Times New Roman" w:hAnsi="Times New Roman" w:cs="Times New Roman"/>
-        </w:rPr>
-      </w:pPr>
-    </w:p>
-    <w:p>
-      <w:pPr>
-        <w:autoSpaceDE w:val="0"/>
-        <w:autoSpaceDN w:val="0"/>
-        <w:adjustRightInd w:val="0"/>
-        <w:rPr>
-          <w:rFonts w:ascii="Times New Roman" w:hAnsi="Times New Roman" w:cs="Times New Roman"/>
-        </w:rPr>
-      </w:pPr>
-    </w:p>
-    <w:p>
-      <w:pPr>
-        <w:autoSpaceDE w:val="0"/>
-        <w:autoSpaceDN w:val="0"/>
-        <w:adjustRightInd w:val="0"/>
-        <w:rPr>
-          <w:rFonts w:ascii="Times New Roman" w:hAnsi="Times New Roman" w:cs="Times New Roman"/>
-        </w:rPr>
-      </w:pPr>
-    </w:p>
-    <w:p>
-      <w:pPr>
-        <w:autoSpaceDE w:val="0"/>
-        <w:autoSpaceDN w:val="0"/>
-        <w:adjustRightInd w:val="0"/>
-        <w:rPr>
-          <w:rFonts w:ascii="Times New Roman" w:hAnsi="Times New Roman" w:cs="Times New Roman"/>
-        </w:rPr>
-      </w:pPr>
-    </w:p>
-    <w:p>
-      <w:pPr>
-        <w:autoSpaceDE w:val="0"/>
-        <w:autoSpaceDN w:val="0"/>
-        <w:adjustRightInd w:val="0"/>
-        <w:rPr>
-          <w:rFonts w:ascii="Times New Roman" w:hAnsi="Times New Roman" w:cs="Times New Roman"/>
-        </w:rPr>
-      </w:pPr>
-    </w:p>
-    <w:p>
-      <w:pPr>
-        <w:autoSpaceDE w:val="0"/>
-        <w:autoSpaceDN w:val="0"/>
-        <w:adjustRightInd w:val="0"/>
-        <w:rPr>
-          <w:rFonts w:ascii="Times New Roman" w:hAnsi="Times New Roman" w:cs="Times New Roman"/>
-        </w:rPr>
-      </w:pPr>
-    </w:p>
-    <w:p>
-      <w:pPr>
-        <w:autoSpaceDE w:val="0"/>
-        <w:autoSpaceDN w:val="0"/>
-        <w:adjustRightInd w:val="0"/>
-        <w:rPr>
-          <w:rFonts w:ascii="Times New Roman" w:hAnsi="Times New Roman" w:cs="Times New Roman"/>
-        </w:rPr>
-      </w:pPr>
-    </w:p>
-    <w:p>
-      <w:pPr>
-        <w:autoSpaceDE w:val="0"/>
-        <w:autoSpaceDN w:val="0"/>
-        <w:adjustRightInd w:val="0"/>
-        <w:rPr>
-          <w:rFonts w:ascii="Times New Roman" w:hAnsi="Times New Roman" w:cs="Times New Roman"/>
-        </w:rPr>
-      </w:pPr>
-    </w:p>
-    <w:p>
-      <w:pPr>
-        <w:autoSpaceDE w:val="0"/>
-        <w:autoSpaceDN w:val="0"/>
-        <w:adjustRightInd w:val="0"/>
-        <w:rPr>
-          <w:rFonts w:ascii="Times New Roman" w:hAnsi="Times New Roman" w:cs="Times New Roman"/>
-        </w:rPr>
-      </w:pPr>
-    </w:p>
-    <w:p>
-      <w:pPr>
-        <w:autoSpaceDE w:val="0"/>
-        <w:autoSpaceDN w:val="0"/>
-        <w:adjustRightInd w:val="0"/>
-        <w:rPr>
-          <w:rFonts w:ascii="Times New Roman" w:hAnsi="Times New Roman" w:cs="Times New Roman"/>
-        </w:rPr>
-      </w:pPr>
-    </w:p>
-    <w:p>
-      <w:pPr>
-        <w:autoSpaceDE w:val="0"/>
-        <w:autoSpaceDN w:val="0"/>
-        <w:adjustRightInd w:val="0"/>
-        <w:rPr>
-          <w:rFonts w:ascii="Times New Roman" w:hAnsi="Times New Roman" w:cs="Times New Roman"/>
-        </w:rPr>
-      </w:pPr>
-    </w:p>
-    <w:p>
-      <w:pPr>
-        <w:autoSpaceDE w:val="0"/>
-        <w:autoSpaceDN w:val="0"/>
-        <w:adjustRightInd w:val="0"/>
-        <w:rPr>
-          <w:rFonts w:ascii="Times New Roman" w:hAnsi="Times New Roman" w:cs="Times New Roman"/>
-        </w:rPr>
-      </w:pPr>
-    </w:p>
-    <w:p>
-      <w:pPr>
-        <w:autoSpaceDE w:val="0"/>
-        <w:autoSpaceDN w:val="0"/>
-        <w:adjustRightInd w:val="0"/>
-        <w:rPr>
-          <w:rFonts w:ascii="Times New Roman" w:hAnsi="Times New Roman" w:cs="Times New Roman"/>
-        </w:rPr>
-      </w:pPr>
-    </w:p>
-    <w:p>
-      <w:pPr>
-        <w:autoSpaceDE w:val="0"/>
-        <w:autoSpaceDN w:val="0"/>
-        <w:adjustRightInd w:val="0"/>
-        <w:rPr>
-          <w:rFonts w:ascii="Times New Roman" w:hAnsi="Times New Roman" w:cs="Times New Roman"/>
-        </w:rPr>
-      </w:pPr>
-    </w:p>
-    <w:p>
-      <w:pPr>
-        <w:autoSpaceDE w:val="0"/>
-        <w:autoSpaceDN w:val="0"/>
-        <w:adjustRightInd w:val="0"/>
-        <w:rPr>
-          <w:rFonts w:ascii="Times New Roman" w:hAnsi="Times New Roman" w:cs="Times New Roman"/>
-        </w:rPr>
-      </w:pPr>
-    </w:p>
-    <w:p>
-      <w:pPr>
-        <w:autoSpaceDE w:val="0"/>
-        <w:autoSpaceDN w:val="0"/>
-        <w:adjustRightInd w:val="0"/>
-        <w:rPr>
-          <w:rFonts w:ascii="Times New Roman" w:hAnsi="Times New Roman" w:cs="Times New Roman"/>
-        </w:rPr>
-      </w:pPr>
-    </w:p>
-    <w:p>
-      <w:pPr>
-        <w:autoSpaceDE w:val="0"/>
-        <w:autoSpaceDN w:val="0"/>
-        <w:adjustRightInd w:val="0"/>
-        <w:rPr>
-          <w:rFonts w:ascii="Times New Roman" w:hAnsi="Times New Roman" w:cs="Times New Roman"/>
-        </w:rPr>
-      </w:pPr>
-    </w:p>
-    <w:p>
-      <w:pPr>
-        <w:autoSpaceDE w:val="0"/>
-        <w:autoSpaceDN w:val="0"/>
-        <w:adjustRightInd w:val="0"/>
-        <w:rPr>
-          <w:rFonts w:ascii="Times New Roman" w:hAnsi="Times New Roman" w:cs="Times New Roman"/>
-        </w:rPr>
-      </w:pPr>
-    </w:p>
-    <w:p>
-      <w:pPr>
-        <w:autoSpaceDE w:val="0"/>
-        <w:autoSpaceDN w:val="0"/>
-        <w:adjustRightInd w:val="0"/>
-        <w:rPr>
-          <w:rFonts w:ascii="Times New Roman" w:hAnsi="Times New Roman" w:cs="Times New Roman"/>
-        </w:rPr>
-      </w:pPr>
-    </w:p>
-    <w:p>
-      <w:pPr>
-        <w:autoSpaceDE w:val="0"/>
-        <w:autoSpaceDN w:val="0"/>
-        <w:adjustRightInd w:val="0"/>
-        <w:rPr>
-          <w:rFonts w:ascii="Times New Roman" w:hAnsi="Times New Roman" w:cs="Times New Roman"/>
-        </w:rPr>
-      </w:pPr>
-    </w:p>
-    <w:p>
-      <w:pPr>
-        <w:autoSpaceDE w:val="0"/>
-        <w:autoSpaceDN w:val="0"/>
-        <w:adjustRightInd w:val="0"/>
-        <w:rPr>
-          <w:rFonts w:ascii="Times New Roman" w:hAnsi="Times New Roman" w:cs="Times New Roman"/>
-        </w:rPr>
-      </w:pPr>
-    </w:p>
-    <w:p>
-      <w:pPr>
-        <w:autoSpaceDE w:val="0"/>
-        <w:autoSpaceDN w:val="0"/>
-        <w:adjustRightInd w:val="0"/>
-        <w:rPr>
-          <w:rFonts w:ascii="Times New Roman" w:hAnsi="Times New Roman" w:cs="Times New Roman"/>
-        </w:rPr>
-      </w:pPr>
     </w:p>
     <w:p>
       <w:pPr>
@@ -1720,7 +688,6 @@
         <w:rPr>
           <w:rFonts w:ascii="Times New Roman" w:hAnsi="Times New Roman" w:cs="Times New Roman"/>
         </w:rPr>
-        <w:lastRenderedPageBreak/>
         <w:t xml:space="preserve">Consider the stress state in a zircaloy fuel rod pressurized to </w:t>
       </w:r>
       <w:r>
@@ -1778,33 +745,16 @@
         <w:autoSpaceDE w:val="0"/>
         <w:autoSpaceDN w:val="0"/>
         <w:adjustRightInd w:val="0"/>
-        <w:rPr>
-          <w:rFonts w:ascii="Times New Roman" w:hAnsi="Times New Roman" w:cs="Times New Roman"/>
-        </w:rPr>
-      </w:pPr>
-      <w:r>
-        <w:rPr>
-          <w:rFonts w:ascii="Times New Roman" w:hAnsi="Times New Roman" w:cs="Times New Roman"/>
-        </w:rPr>
-        <w:t>Calculate all three components of the stress using the thin walled cylinder</w:t>
-      </w:r>
-      <w:r>
-        <w:rPr>
-          <w:rFonts w:ascii="Times New Roman" w:hAnsi="Times New Roman" w:cs="Times New Roman"/>
-        </w:rPr>
-        <w:t xml:space="preserve"> a</w:t>
-      </w:r>
-      <w:r>
-        <w:rPr>
-          <w:rFonts w:ascii="Times New Roman" w:hAnsi="Times New Roman" w:cs="Times New Roman"/>
-        </w:rPr>
-        <w:t xml:space="preserve">pproximation. </w:t>
-      </w:r>
-      <w:r>
-        <w:rPr>
-          <w:rFonts w:ascii="Times New Roman" w:hAnsi="Times New Roman" w:cs="Times New Roman"/>
-        </w:rPr>
-        <w:t>(</w:t>
+        <w:ind w:left="360"/>
+        <w:rPr>
+          <w:rFonts w:ascii="Times New Roman" w:hAnsi="Times New Roman" w:cs="Times New Roman"/>
+        </w:rPr>
+      </w:pPr>
+      <w:r>
+        <w:rPr>
+          <w:rFonts w:ascii="Times New Roman" w:hAnsi="Times New Roman" w:cs="Times New Roman"/>
+        </w:rPr>
+        <w:t>Calculate all three components of the stress using the thin walled cylinder approximation. (</w:t>
       </w:r>
       <w:r>
         <w:rPr>
@@ -1817,66 +767,6 @@
           <w:rFonts w:ascii="Times New Roman" w:hAnsi="Times New Roman" w:cs="Times New Roman"/>
         </w:rPr>
         <w:t xml:space="preserve"> pts)</w:t>
-      </w:r>
-      <w:r>
-        <w:rPr>
-          <w:rFonts w:ascii="Times New Roman" w:hAnsi="Times New Roman" w:cs="Times New Roman"/>
-        </w:rPr>
-        <w:br/>
-      </w:r>
-      <w:r>
-        <w:rPr>
-          <w:rFonts w:ascii="Times New Roman" w:hAnsi="Times New Roman" w:cs="Times New Roman"/>
-        </w:rPr>
-        <w:br/>
-      </w:r>
-      <w:r>
-        <w:rPr>
-          <w:rFonts w:ascii="Times New Roman" w:hAnsi="Times New Roman" w:cs="Times New Roman"/>
-        </w:rPr>
-        <w:br/>
-      </w:r>
-      <w:r>
-        <w:rPr>
-          <w:rFonts w:ascii="Times New Roman" w:hAnsi="Times New Roman" w:cs="Times New Roman"/>
-        </w:rPr>
-        <w:br/>
-      </w:r>
-      <w:r>
-        <w:rPr>
-          <w:rFonts w:ascii="Times New Roman" w:hAnsi="Times New Roman" w:cs="Times New Roman"/>
-        </w:rPr>
-        <w:br/>
-      </w:r>
-      <w:r>
-        <w:rPr>
-          <w:rFonts w:ascii="Times New Roman" w:hAnsi="Times New Roman" w:cs="Times New Roman"/>
-        </w:rPr>
-        <w:br/>
-      </w:r>
-      <w:r>
-        <w:rPr>
-          <w:rFonts w:ascii="Times New Roman" w:hAnsi="Times New Roman" w:cs="Times New Roman"/>
-        </w:rPr>
-        <w:br/>
-      </w:r>
-      <w:r>
-        <w:rPr>
-          <w:rFonts w:ascii="Times New Roman" w:hAnsi="Times New Roman" w:cs="Times New Roman"/>
-        </w:rPr>
-        <w:br/>
-      </w:r>
-      <w:r>
-        <w:rPr>
-          <w:rFonts w:ascii="Times New Roman" w:hAnsi="Times New Roman" w:cs="Times New Roman"/>
-        </w:rPr>
-        <w:br/>
-      </w:r>
-      <w:r>
-        <w:rPr>
-          <w:rFonts w:ascii="Times New Roman" w:hAnsi="Times New Roman" w:cs="Times New Roman"/>
-        </w:rPr>
-        <w:br/>
       </w:r>
     </w:p>
     <w:p>
@@ -1889,6 +779,7 @@
         <w:autoSpaceDE w:val="0"/>
         <w:autoSpaceDN w:val="0"/>
         <w:adjustRightInd w:val="0"/>
+        <w:ind w:left="360"/>
         <w:rPr>
           <w:rFonts w:ascii="Times New Roman" w:hAnsi="Times New Roman" w:cs="Times New Roman"/>
         </w:rPr>
@@ -1909,172 +800,8 @@
         <w:rPr>
           <w:rFonts w:ascii="Times New Roman" w:hAnsi="Times New Roman" w:cs="Times New Roman"/>
         </w:rPr>
-        <w:t>assuming a thick-</w:t>
-      </w:r>
-      <w:r>
-        <w:rPr>
-          <w:rFonts w:ascii="Times New Roman" w:hAnsi="Times New Roman" w:cs="Times New Roman"/>
-        </w:rPr>
-        <w:t>walled cylinder</w:t>
-      </w:r>
-      <w:r>
-        <w:rPr>
-          <w:rFonts w:ascii="Times New Roman" w:hAnsi="Times New Roman" w:cs="Times New Roman"/>
-        </w:rPr>
-        <w:t>. (8 pts)</w:t>
-      </w:r>
-      <w:r>
-        <w:rPr>
-          <w:rFonts w:ascii="Times New Roman" w:hAnsi="Times New Roman" w:cs="Times New Roman"/>
-        </w:rPr>
-        <w:br/>
-      </w:r>
-    </w:p>
-    <w:p>
-      <w:pPr>
-        <w:autoSpaceDE w:val="0"/>
-        <w:autoSpaceDN w:val="0"/>
-        <w:adjustRightInd w:val="0"/>
-        <w:rPr>
-          <w:rFonts w:ascii="Times New Roman" w:hAnsi="Times New Roman" w:cs="Times New Roman"/>
-        </w:rPr>
-      </w:pPr>
-      <w:r>
-        <w:rPr>
-          <w:rFonts w:ascii="Times New Roman" w:hAnsi="Times New Roman" w:cs="Times New Roman"/>
-        </w:rPr>
-        <w:br/>
-      </w:r>
-      <w:r>
-        <w:rPr>
-          <w:rFonts w:ascii="Times New Roman" w:hAnsi="Times New Roman" w:cs="Times New Roman"/>
-        </w:rPr>
-        <w:br/>
-      </w:r>
-      <w:r>
-        <w:rPr>
-          <w:rFonts w:ascii="Times New Roman" w:hAnsi="Times New Roman" w:cs="Times New Roman"/>
-        </w:rPr>
-        <w:br/>
-      </w:r>
-      <w:r>
-        <w:rPr>
-          <w:rFonts w:ascii="Times New Roman" w:hAnsi="Times New Roman" w:cs="Times New Roman"/>
-        </w:rPr>
-        <w:br/>
-      </w:r>
-      <w:r>
-        <w:rPr>
-          <w:rFonts w:ascii="Times New Roman" w:hAnsi="Times New Roman" w:cs="Times New Roman"/>
-        </w:rPr>
-        <w:br/>
-      </w:r>
-      <w:r>
-        <w:rPr>
-          <w:rFonts w:ascii="Times New Roman" w:hAnsi="Times New Roman" w:cs="Times New Roman"/>
-        </w:rPr>
-        <w:br/>
-      </w:r>
-    </w:p>
-    <w:p>
-      <w:pPr>
-        <w:autoSpaceDE w:val="0"/>
-        <w:autoSpaceDN w:val="0"/>
-        <w:adjustRightInd w:val="0"/>
-        <w:rPr>
-          <w:rFonts w:ascii="Times New Roman" w:hAnsi="Times New Roman" w:cs="Times New Roman"/>
-        </w:rPr>
-      </w:pPr>
-    </w:p>
-    <w:p>
-      <w:pPr>
-        <w:autoSpaceDE w:val="0"/>
-        <w:autoSpaceDN w:val="0"/>
-        <w:adjustRightInd w:val="0"/>
-        <w:rPr>
-          <w:rFonts w:ascii="Times New Roman" w:hAnsi="Times New Roman" w:cs="Times New Roman"/>
-        </w:rPr>
-      </w:pPr>
-    </w:p>
-    <w:p>
-      <w:pPr>
-        <w:autoSpaceDE w:val="0"/>
-        <w:autoSpaceDN w:val="0"/>
-        <w:adjustRightInd w:val="0"/>
-        <w:rPr>
-          <w:rFonts w:ascii="Times New Roman" w:hAnsi="Times New Roman" w:cs="Times New Roman"/>
-        </w:rPr>
-      </w:pPr>
-    </w:p>
-    <w:p>
-      <w:pPr>
-        <w:autoSpaceDE w:val="0"/>
-        <w:autoSpaceDN w:val="0"/>
-        <w:adjustRightInd w:val="0"/>
-        <w:rPr>
-          <w:rFonts w:ascii="Times New Roman" w:hAnsi="Times New Roman" w:cs="Times New Roman"/>
-        </w:rPr>
-      </w:pPr>
-    </w:p>
-    <w:p>
-      <w:pPr>
-        <w:autoSpaceDE w:val="0"/>
-        <w:autoSpaceDN w:val="0"/>
-        <w:adjustRightInd w:val="0"/>
-        <w:rPr>
-          <w:rFonts w:ascii="Times New Roman" w:hAnsi="Times New Roman" w:cs="Times New Roman"/>
-        </w:rPr>
-      </w:pPr>
-    </w:p>
-    <w:p>
-      <w:pPr>
-        <w:autoSpaceDE w:val="0"/>
-        <w:autoSpaceDN w:val="0"/>
-        <w:adjustRightInd w:val="0"/>
-        <w:rPr>
-          <w:rFonts w:ascii="Times New Roman" w:hAnsi="Times New Roman" w:cs="Times New Roman"/>
-        </w:rPr>
-      </w:pPr>
-    </w:p>
-    <w:p>
-      <w:pPr>
-        <w:autoSpaceDE w:val="0"/>
-        <w:autoSpaceDN w:val="0"/>
-        <w:adjustRightInd w:val="0"/>
-        <w:rPr>
-          <w:rFonts w:ascii="Times New Roman" w:hAnsi="Times New Roman" w:cs="Times New Roman"/>
-        </w:rPr>
-      </w:pPr>
-    </w:p>
-    <w:p>
-      <w:pPr>
-        <w:autoSpaceDE w:val="0"/>
-        <w:autoSpaceDN w:val="0"/>
-        <w:adjustRightInd w:val="0"/>
-        <w:rPr>
-          <w:rFonts w:ascii="Times New Roman" w:hAnsi="Times New Roman" w:cs="Times New Roman"/>
-        </w:rPr>
-      </w:pPr>
-    </w:p>
-    <w:p>
-      <w:pPr>
-        <w:autoSpaceDE w:val="0"/>
-        <w:autoSpaceDN w:val="0"/>
-        <w:adjustRightInd w:val="0"/>
-        <w:rPr>
-          <w:rFonts w:ascii="Times New Roman" w:hAnsi="Times New Roman" w:cs="Times New Roman"/>
-        </w:rPr>
-      </w:pPr>
-    </w:p>
-    <w:p>
-      <w:pPr>
-        <w:autoSpaceDE w:val="0"/>
-        <w:autoSpaceDN w:val="0"/>
-        <w:adjustRightInd w:val="0"/>
-        <w:rPr>
-          <w:rFonts w:ascii="Times New Roman" w:hAnsi="Times New Roman" w:cs="Times New Roman"/>
-        </w:rPr>
-      </w:pPr>
+        <w:t>assuming a thick-walled cylinder. (8 pts)</w:t>
+      </w:r>
     </w:p>
     <w:p>
       <w:pPr>
@@ -2086,6 +813,7 @@
         <w:autoSpaceDE w:val="0"/>
         <w:autoSpaceDN w:val="0"/>
         <w:adjustRightInd w:val="0"/>
+        <w:ind w:left="360"/>
         <w:rPr>
           <w:rFonts w:ascii="Times New Roman" w:hAnsi="Times New Roman" w:cs="Times New Roman"/>
         </w:rPr>
@@ -2100,26 +828,9 @@
         <w:rPr>
           <w:rFonts w:ascii="Times New Roman" w:hAnsi="Times New Roman" w:cs="Times New Roman"/>
         </w:rPr>
-        <w:t xml:space="preserve">, with the stress components from (b) and with E=180 </w:t>
-      </w:r>
-      <w:proofErr w:type="spellStart"/>
-      <w:r>
-        <w:rPr>
-          <w:rFonts w:ascii="Times New Roman" w:hAnsi="Times New Roman" w:cs="Times New Roman"/>
-        </w:rPr>
-        <w:t>GPa</w:t>
-      </w:r>
-      <w:proofErr w:type="spellEnd"/>
-      <w:r>
-        <w:rPr>
-          <w:rFonts w:ascii="Times New Roman" w:hAnsi="Times New Roman" w:cs="Times New Roman"/>
-        </w:rPr>
-        <w:t xml:space="preserve"> and </w:t>
-      </w:r>
-      <w:r>
-        <w:rPr>
-          <w:rFonts w:ascii="Times New Roman" w:hAnsi="Times New Roman" w:cs="Times New Roman"/>
-        </w:rPr>
+        <w:t xml:space="preserve">, with the stress components from (b) and with E=180 GPa and </w:t>
+      </w:r>
+      <w:r>
         <w:sym w:font="Symbol" w:char="F06E"/>
       </w:r>
       <w:r>
@@ -2140,73 +851,6 @@
         </w:rPr>
         <w:br/>
       </w:r>
-      <w:r>
-        <w:rPr>
-          <w:rFonts w:ascii="Times New Roman" w:hAnsi="Times New Roman" w:cs="Times New Roman"/>
-        </w:rPr>
-        <w:br/>
-      </w:r>
-    </w:p>
-    <w:p>
-      <w:pPr>
-        <w:autoSpaceDE w:val="0"/>
-        <w:autoSpaceDN w:val="0"/>
-        <w:adjustRightInd w:val="0"/>
-        <w:ind w:left="360"/>
-        <w:rPr>
-          <w:rFonts w:ascii="Times New Roman" w:hAnsi="Times New Roman" w:cs="Times New Roman"/>
-        </w:rPr>
-      </w:pPr>
-    </w:p>
-    <w:p>
-      <w:pPr>
-        <w:autoSpaceDE w:val="0"/>
-        <w:autoSpaceDN w:val="0"/>
-        <w:adjustRightInd w:val="0"/>
-        <w:rPr>
-          <w:rFonts w:ascii="Times New Roman" w:hAnsi="Times New Roman" w:cs="Times New Roman"/>
-        </w:rPr>
-      </w:pPr>
-    </w:p>
-    <w:p>
-      <w:pPr>
-        <w:autoSpaceDE w:val="0"/>
-        <w:autoSpaceDN w:val="0"/>
-        <w:adjustRightInd w:val="0"/>
-        <w:rPr>
-          <w:rFonts w:ascii="Times New Roman" w:hAnsi="Times New Roman" w:cs="Times New Roman"/>
-        </w:rPr>
-      </w:pPr>
-    </w:p>
-    <w:p>
-      <w:pPr>
-        <w:autoSpaceDE w:val="0"/>
-        <w:autoSpaceDN w:val="0"/>
-        <w:adjustRightInd w:val="0"/>
-        <w:rPr>
-          <w:rFonts w:ascii="Times New Roman" w:hAnsi="Times New Roman" w:cs="Times New Roman"/>
-        </w:rPr>
-      </w:pPr>
-    </w:p>
-    <w:p>
-      <w:pPr>
-        <w:autoSpaceDE w:val="0"/>
-        <w:autoSpaceDN w:val="0"/>
-        <w:adjustRightInd w:val="0"/>
-        <w:rPr>
-          <w:rFonts w:ascii="Times New Roman" w:hAnsi="Times New Roman" w:cs="Times New Roman"/>
-        </w:rPr>
-      </w:pPr>
-    </w:p>
-    <w:p>
-      <w:pPr>
-        <w:autoSpaceDE w:val="0"/>
-        <w:autoSpaceDN w:val="0"/>
-        <w:adjustRightInd w:val="0"/>
-        <w:rPr>
-          <w:rFonts w:ascii="Times New Roman" w:hAnsi="Times New Roman" w:cs="Times New Roman"/>
-        </w:rPr>
-      </w:pPr>
     </w:p>
     <w:p>
       <w:pPr>
@@ -2226,7 +870,6 @@
         <w:rPr>
           <w:rFonts w:ascii="Times New Roman" w:hAnsi="Times New Roman" w:cs="Times New Roman"/>
         </w:rPr>
-        <w:lastRenderedPageBreak/>
         <w:t>Calculate the centerline temperature of the fuel before and after thermal expansion. R</w:t>
       </w:r>
       <w:r>
@@ -2515,6 +1158,9 @@
         <w:t xml:space="preserve"> </w:t>
       </w:r>
       <w:r>
+        <w:rPr>
+          <w:noProof/>
+        </w:rPr>
         <w:drawing>
           <wp:inline distT="0" distB="0" distL="0" distR="0" wp14:anchorId="5DB07908" wp14:editId="68FA7D48">
             <wp:extent cx="1095469" cy="246624"/>
@@ -2587,396 +1233,8 @@
           <w:rFonts w:ascii="Times New Roman" w:hAnsi="Times New Roman" w:cs="Times New Roman"/>
         </w:rPr>
       </w:pPr>
-    </w:p>
-    <w:p>
-      <w:pPr>
-        <w:autoSpaceDE w:val="0"/>
-        <w:autoSpaceDN w:val="0"/>
-        <w:adjustRightInd w:val="0"/>
-        <w:rPr>
-          <w:rFonts w:ascii="Times New Roman" w:hAnsi="Times New Roman" w:cs="Times New Roman"/>
-        </w:rPr>
-      </w:pPr>
-    </w:p>
-    <w:p>
-      <w:pPr>
-        <w:autoSpaceDE w:val="0"/>
-        <w:autoSpaceDN w:val="0"/>
-        <w:adjustRightInd w:val="0"/>
-        <w:rPr>
-          <w:rFonts w:ascii="Times New Roman" w:hAnsi="Times New Roman" w:cs="Times New Roman"/>
-        </w:rPr>
-      </w:pPr>
-    </w:p>
-    <w:p>
-      <w:pPr>
-        <w:autoSpaceDE w:val="0"/>
-        <w:autoSpaceDN w:val="0"/>
-        <w:adjustRightInd w:val="0"/>
-        <w:rPr>
-          <w:rFonts w:ascii="Times New Roman" w:hAnsi="Times New Roman" w:cs="Times New Roman"/>
-        </w:rPr>
-      </w:pPr>
-    </w:p>
-    <w:p>
-      <w:pPr>
-        <w:autoSpaceDE w:val="0"/>
-        <w:autoSpaceDN w:val="0"/>
-        <w:adjustRightInd w:val="0"/>
-        <w:rPr>
-          <w:rFonts w:ascii="Times New Roman" w:hAnsi="Times New Roman" w:cs="Times New Roman"/>
-        </w:rPr>
-      </w:pPr>
-    </w:p>
-    <w:p>
-      <w:pPr>
-        <w:autoSpaceDE w:val="0"/>
-        <w:autoSpaceDN w:val="0"/>
-        <w:adjustRightInd w:val="0"/>
-        <w:rPr>
-          <w:rFonts w:ascii="Times New Roman" w:hAnsi="Times New Roman" w:cs="Times New Roman"/>
-        </w:rPr>
-      </w:pPr>
-    </w:p>
-    <w:p>
-      <w:pPr>
-        <w:autoSpaceDE w:val="0"/>
-        <w:autoSpaceDN w:val="0"/>
-        <w:adjustRightInd w:val="0"/>
-        <w:rPr>
-          <w:rFonts w:ascii="Times New Roman" w:hAnsi="Times New Roman" w:cs="Times New Roman"/>
-        </w:rPr>
-      </w:pPr>
-    </w:p>
-    <w:p>
-      <w:pPr>
-        <w:autoSpaceDE w:val="0"/>
-        <w:autoSpaceDN w:val="0"/>
-        <w:adjustRightInd w:val="0"/>
-        <w:rPr>
-          <w:rFonts w:ascii="Times New Roman" w:hAnsi="Times New Roman" w:cs="Times New Roman"/>
-        </w:rPr>
-      </w:pPr>
-    </w:p>
-    <w:p>
-      <w:pPr>
-        <w:autoSpaceDE w:val="0"/>
-        <w:autoSpaceDN w:val="0"/>
-        <w:adjustRightInd w:val="0"/>
-        <w:rPr>
-          <w:rFonts w:ascii="Times New Roman" w:hAnsi="Times New Roman" w:cs="Times New Roman"/>
-        </w:rPr>
-      </w:pPr>
-    </w:p>
-    <w:p>
-      <w:pPr>
-        <w:autoSpaceDE w:val="0"/>
-        <w:autoSpaceDN w:val="0"/>
-        <w:adjustRightInd w:val="0"/>
-        <w:rPr>
-          <w:rFonts w:ascii="Times New Roman" w:hAnsi="Times New Roman" w:cs="Times New Roman"/>
-        </w:rPr>
-      </w:pPr>
-    </w:p>
-    <w:p>
-      <w:pPr>
-        <w:autoSpaceDE w:val="0"/>
-        <w:autoSpaceDN w:val="0"/>
-        <w:adjustRightInd w:val="0"/>
-        <w:rPr>
-          <w:rFonts w:ascii="Times New Roman" w:hAnsi="Times New Roman" w:cs="Times New Roman"/>
-        </w:rPr>
-      </w:pPr>
-    </w:p>
-    <w:p>
-      <w:pPr>
-        <w:autoSpaceDE w:val="0"/>
-        <w:autoSpaceDN w:val="0"/>
-        <w:adjustRightInd w:val="0"/>
-        <w:rPr>
-          <w:rFonts w:ascii="Times New Roman" w:hAnsi="Times New Roman" w:cs="Times New Roman"/>
-        </w:rPr>
-      </w:pPr>
-    </w:p>
-    <w:p>
-      <w:pPr>
-        <w:autoSpaceDE w:val="0"/>
-        <w:autoSpaceDN w:val="0"/>
-        <w:adjustRightInd w:val="0"/>
-        <w:rPr>
-          <w:rFonts w:ascii="Times New Roman" w:hAnsi="Times New Roman" w:cs="Times New Roman"/>
-        </w:rPr>
-      </w:pPr>
-    </w:p>
-    <w:p>
-      <w:pPr>
-        <w:autoSpaceDE w:val="0"/>
-        <w:autoSpaceDN w:val="0"/>
-        <w:adjustRightInd w:val="0"/>
-        <w:rPr>
-          <w:rFonts w:ascii="Times New Roman" w:hAnsi="Times New Roman" w:cs="Times New Roman"/>
-        </w:rPr>
-      </w:pPr>
-    </w:p>
-    <w:p>
-      <w:pPr>
-        <w:autoSpaceDE w:val="0"/>
-        <w:autoSpaceDN w:val="0"/>
-        <w:adjustRightInd w:val="0"/>
-        <w:rPr>
-          <w:rFonts w:ascii="Times New Roman" w:hAnsi="Times New Roman" w:cs="Times New Roman"/>
-        </w:rPr>
-      </w:pPr>
-    </w:p>
-    <w:p>
-      <w:pPr>
-        <w:autoSpaceDE w:val="0"/>
-        <w:autoSpaceDN w:val="0"/>
-        <w:adjustRightInd w:val="0"/>
-        <w:rPr>
-          <w:rFonts w:ascii="Times New Roman" w:hAnsi="Times New Roman" w:cs="Times New Roman"/>
-        </w:rPr>
-      </w:pPr>
-    </w:p>
-    <w:p>
-      <w:pPr>
-        <w:autoSpaceDE w:val="0"/>
-        <w:autoSpaceDN w:val="0"/>
-        <w:adjustRightInd w:val="0"/>
-        <w:rPr>
-          <w:rFonts w:ascii="Times New Roman" w:hAnsi="Times New Roman" w:cs="Times New Roman"/>
-        </w:rPr>
-      </w:pPr>
-    </w:p>
-    <w:p>
-      <w:pPr>
-        <w:autoSpaceDE w:val="0"/>
-        <w:autoSpaceDN w:val="0"/>
-        <w:adjustRightInd w:val="0"/>
-        <w:rPr>
-          <w:rFonts w:ascii="Times New Roman" w:hAnsi="Times New Roman" w:cs="Times New Roman"/>
-        </w:rPr>
-      </w:pPr>
-    </w:p>
-    <w:p>
-      <w:pPr>
-        <w:autoSpaceDE w:val="0"/>
-        <w:autoSpaceDN w:val="0"/>
-        <w:adjustRightInd w:val="0"/>
-        <w:rPr>
-          <w:rFonts w:ascii="Times New Roman" w:hAnsi="Times New Roman" w:cs="Times New Roman"/>
-        </w:rPr>
-      </w:pPr>
-    </w:p>
-    <w:p>
-      <w:pPr>
-        <w:autoSpaceDE w:val="0"/>
-        <w:autoSpaceDN w:val="0"/>
-        <w:adjustRightInd w:val="0"/>
-        <w:rPr>
-          <w:rFonts w:ascii="Times New Roman" w:hAnsi="Times New Roman" w:cs="Times New Roman"/>
-        </w:rPr>
-      </w:pPr>
-    </w:p>
-    <w:p>
-      <w:pPr>
-        <w:autoSpaceDE w:val="0"/>
-        <w:autoSpaceDN w:val="0"/>
-        <w:adjustRightInd w:val="0"/>
-        <w:rPr>
-          <w:rFonts w:ascii="Times New Roman" w:hAnsi="Times New Roman" w:cs="Times New Roman"/>
-        </w:rPr>
-      </w:pPr>
-    </w:p>
-    <w:p>
-      <w:pPr>
-        <w:autoSpaceDE w:val="0"/>
-        <w:autoSpaceDN w:val="0"/>
-        <w:adjustRightInd w:val="0"/>
-        <w:rPr>
-          <w:rFonts w:ascii="Times New Roman" w:hAnsi="Times New Roman" w:cs="Times New Roman"/>
-        </w:rPr>
-      </w:pPr>
-    </w:p>
-    <w:p>
-      <w:pPr>
-        <w:autoSpaceDE w:val="0"/>
-        <w:autoSpaceDN w:val="0"/>
-        <w:adjustRightInd w:val="0"/>
-        <w:rPr>
-          <w:rFonts w:ascii="Times New Roman" w:hAnsi="Times New Roman" w:cs="Times New Roman"/>
-        </w:rPr>
-      </w:pPr>
-    </w:p>
-    <w:p>
-      <w:pPr>
-        <w:autoSpaceDE w:val="0"/>
-        <w:autoSpaceDN w:val="0"/>
-        <w:adjustRightInd w:val="0"/>
-        <w:rPr>
-          <w:rFonts w:ascii="Times New Roman" w:hAnsi="Times New Roman" w:cs="Times New Roman"/>
-        </w:rPr>
-      </w:pPr>
-    </w:p>
-    <w:p>
-      <w:pPr>
-        <w:autoSpaceDE w:val="0"/>
-        <w:autoSpaceDN w:val="0"/>
-        <w:adjustRightInd w:val="0"/>
-        <w:rPr>
-          <w:rFonts w:ascii="Times New Roman" w:hAnsi="Times New Roman" w:cs="Times New Roman"/>
-        </w:rPr>
-      </w:pPr>
-    </w:p>
-    <w:p>
-      <w:pPr>
-        <w:autoSpaceDE w:val="0"/>
-        <w:autoSpaceDN w:val="0"/>
-        <w:adjustRightInd w:val="0"/>
-        <w:rPr>
-          <w:rFonts w:ascii="Times New Roman" w:hAnsi="Times New Roman" w:cs="Times New Roman"/>
-        </w:rPr>
-      </w:pPr>
-    </w:p>
-    <w:p>
-      <w:pPr>
-        <w:autoSpaceDE w:val="0"/>
-        <w:autoSpaceDN w:val="0"/>
-        <w:adjustRightInd w:val="0"/>
-        <w:rPr>
-          <w:rFonts w:ascii="Times New Roman" w:hAnsi="Times New Roman" w:cs="Times New Roman"/>
-        </w:rPr>
-      </w:pPr>
-    </w:p>
-    <w:p>
-      <w:pPr>
-        <w:autoSpaceDE w:val="0"/>
-        <w:autoSpaceDN w:val="0"/>
-        <w:adjustRightInd w:val="0"/>
-        <w:rPr>
-          <w:rFonts w:ascii="Times New Roman" w:hAnsi="Times New Roman" w:cs="Times New Roman"/>
-        </w:rPr>
-      </w:pPr>
-    </w:p>
-    <w:p>
-      <w:pPr>
-        <w:autoSpaceDE w:val="0"/>
-        <w:autoSpaceDN w:val="0"/>
-        <w:adjustRightInd w:val="0"/>
-        <w:rPr>
-          <w:rFonts w:ascii="Times New Roman" w:hAnsi="Times New Roman" w:cs="Times New Roman"/>
-        </w:rPr>
-      </w:pPr>
-    </w:p>
-    <w:p>
-      <w:pPr>
-        <w:autoSpaceDE w:val="0"/>
-        <w:autoSpaceDN w:val="0"/>
-        <w:adjustRightInd w:val="0"/>
-        <w:rPr>
-          <w:rFonts w:ascii="Times New Roman" w:hAnsi="Times New Roman" w:cs="Times New Roman"/>
-        </w:rPr>
-      </w:pPr>
-    </w:p>
-    <w:p>
-      <w:pPr>
-        <w:autoSpaceDE w:val="0"/>
-        <w:autoSpaceDN w:val="0"/>
-        <w:adjustRightInd w:val="0"/>
-        <w:rPr>
-          <w:rFonts w:ascii="Times New Roman" w:hAnsi="Times New Roman" w:cs="Times New Roman"/>
-        </w:rPr>
-      </w:pPr>
-    </w:p>
-    <w:p>
-      <w:pPr>
-        <w:autoSpaceDE w:val="0"/>
-        <w:autoSpaceDN w:val="0"/>
-        <w:adjustRightInd w:val="0"/>
-        <w:rPr>
-          <w:rFonts w:ascii="Times New Roman" w:hAnsi="Times New Roman" w:cs="Times New Roman"/>
-        </w:rPr>
-      </w:pPr>
-    </w:p>
-    <w:p>
-      <w:pPr>
-        <w:autoSpaceDE w:val="0"/>
-        <w:autoSpaceDN w:val="0"/>
-        <w:adjustRightInd w:val="0"/>
-        <w:rPr>
-          <w:rFonts w:ascii="Times New Roman" w:hAnsi="Times New Roman" w:cs="Times New Roman"/>
-        </w:rPr>
-      </w:pPr>
-    </w:p>
-    <w:p>
-      <w:pPr>
-        <w:autoSpaceDE w:val="0"/>
-        <w:autoSpaceDN w:val="0"/>
-        <w:adjustRightInd w:val="0"/>
-        <w:rPr>
-          <w:rFonts w:ascii="Times New Roman" w:hAnsi="Times New Roman" w:cs="Times New Roman"/>
-        </w:rPr>
-      </w:pPr>
-    </w:p>
-    <w:p>
-      <w:pPr>
-        <w:autoSpaceDE w:val="0"/>
-        <w:autoSpaceDN w:val="0"/>
-        <w:adjustRightInd w:val="0"/>
-        <w:rPr>
-          <w:rFonts w:ascii="Times New Roman" w:hAnsi="Times New Roman" w:cs="Times New Roman"/>
-        </w:rPr>
-      </w:pPr>
-    </w:p>
-    <w:p>
-      <w:pPr>
-        <w:autoSpaceDE w:val="0"/>
-        <w:autoSpaceDN w:val="0"/>
-        <w:adjustRightInd w:val="0"/>
-        <w:rPr>
-          <w:rFonts w:ascii="Times New Roman" w:hAnsi="Times New Roman" w:cs="Times New Roman"/>
-        </w:rPr>
-      </w:pPr>
-    </w:p>
-    <w:p>
-      <w:pPr>
-        <w:autoSpaceDE w:val="0"/>
-        <w:autoSpaceDN w:val="0"/>
-        <w:adjustRightInd w:val="0"/>
-        <w:rPr>
-          <w:rFonts w:ascii="Times New Roman" w:hAnsi="Times New Roman" w:cs="Times New Roman"/>
-        </w:rPr>
-      </w:pPr>
-    </w:p>
-    <w:p>
-      <w:pPr>
-        <w:autoSpaceDE w:val="0"/>
-        <w:autoSpaceDN w:val="0"/>
-        <w:adjustRightInd w:val="0"/>
-        <w:rPr>
-          <w:rFonts w:ascii="Times New Roman" w:hAnsi="Times New Roman" w:cs="Times New Roman"/>
-        </w:rPr>
-      </w:pPr>
-    </w:p>
-    <w:p>
-      <w:pPr>
-        <w:autoSpaceDE w:val="0"/>
-        <w:autoSpaceDN w:val="0"/>
-        <w:adjustRightInd w:val="0"/>
-        <w:rPr>
-          <w:rFonts w:ascii="Times New Roman" w:hAnsi="Times New Roman" w:cs="Times New Roman"/>
-        </w:rPr>
-      </w:pPr>
-    </w:p>
-    <w:p>
-      <w:pPr>
-        <w:autoSpaceDE w:val="0"/>
-        <w:autoSpaceDN w:val="0"/>
-        <w:adjustRightInd w:val="0"/>
-        <w:rPr>
-          <w:rFonts w:ascii="Times New Roman" w:hAnsi="Times New Roman" w:cs="Times New Roman"/>
-        </w:rPr>
-      </w:pPr>
+      <w:bookmarkStart w:id="0" w:name="_GoBack"/>
+      <w:bookmarkEnd w:id="0"/>
     </w:p>
     <w:sectPr>
       <w:pgSz w:w="12240" w:h="15840"/>
@@ -3364,7 +1622,7 @@
         <w:rFonts w:hint="default"/>
       </w:rPr>
     </w:lvl>
-    <w:lvl w:ilvl="1" w:tplc="04090019" w:tentative="1">
+    <w:lvl w:ilvl="1" w:tplc="04090019">
       <w:start w:val="1"/>
       <w:numFmt w:val="lowerLetter"/>
       <w:lvlText w:val="%2."/>
@@ -3852,6 +2110,7 @@
   <w:style w:type="character" w:default="1" w:styleId="DefaultParagraphFont">
     <w:name w:val="Default Paragraph Font"/>
     <w:uiPriority w:val="1"/>
+    <w:semiHidden/>
     <w:unhideWhenUsed/>
   </w:style>
   <w:style w:type="table" w:default="1" w:styleId="TableNormal">
